--- a/HeroesOfPymoliDataAnalysis.docx
+++ b/HeroesOfPymoliDataAnalysis.docx
@@ -78,14 +78,6 @@
     </w:p>
     <w:p>
       <w:pPr>
-        <w:numPr>
-          <w:ilvl w:val="0"/>
-          <w:numId w:val="1"/>
-        </w:numPr>
-        <w:shd w:val="clear" w:color="auto" w:fill="FFFFFF"/>
-        <w:spacing w:after="0" w:line="300" w:lineRule="atLeast"/>
-        <w:ind w:left="480" w:right="480"/>
-        <w:jc w:val="both"/>
         <w:rPr>
           <w:rFonts w:ascii="Helvetica" w:eastAsia="Times New Roman" w:hAnsi="Helvetica" w:cs="Helvetica"/>
           <w:color w:val="000000"/>
@@ -93,33 +85,25 @@
           <w:szCs w:val="21"/>
         </w:rPr>
       </w:pPr>
-      <w:r>
+    </w:p>
+    <w:p>
+      <w:pPr>
         <w:rPr>
           <w:rFonts w:ascii="Helvetica" w:eastAsia="Times New Roman" w:hAnsi="Helvetica" w:cs="Helvetica"/>
           <w:color w:val="000000"/>
           <w:sz w:val="21"/>
           <w:szCs w:val="21"/>
         </w:rPr>
-        <w:t>Of the 1163 active players, the vast majority are male (84%). There also exists, a smaller, but notable proportion of female players (14%).</w:t>
-      </w:r>
-    </w:p>
-    <w:p>
-      <w:pPr>
-        <w:numPr>
-          <w:ilvl w:val="0"/>
-          <w:numId w:val="1"/>
-        </w:numPr>
-        <w:shd w:val="clear" w:color="auto" w:fill="FFFFFF"/>
-        <w:spacing w:after="0" w:line="300" w:lineRule="atLeast"/>
-        <w:ind w:left="480" w:right="480"/>
-        <w:jc w:val="both"/>
+      </w:pPr>
+      <w:r>
         <w:rPr>
           <w:rFonts w:ascii="Helvetica" w:eastAsia="Times New Roman" w:hAnsi="Helvetica" w:cs="Helvetica"/>
           <w:color w:val="000000"/>
           <w:sz w:val="21"/>
           <w:szCs w:val="21"/>
         </w:rPr>
-      </w:pPr>
+        <w:t>Three Observable Trends</w:t>
+      </w:r>
       <w:r>
         <w:rPr>
           <w:rFonts w:ascii="Helvetica" w:eastAsia="Times New Roman" w:hAnsi="Helvetica" w:cs="Helvetica"/>
@@ -127,13 +111,147 @@
           <w:sz w:val="21"/>
           <w:szCs w:val="21"/>
         </w:rPr>
-        <w:t>Our peak age demographic falls between 20-24 (44.8%) with secondary groups falling between 15-19 (18.60%) and 25-29 (13.4%).</w:t>
+        <w:t>;</w:t>
       </w:r>
     </w:p>
     <w:p>
+      <w:pPr>
+        <w:rPr>
+          <w:rFonts w:ascii="Helvetica" w:eastAsia="Times New Roman" w:hAnsi="Helvetica" w:cs="Helvetica"/>
+          <w:color w:val="000000"/>
+          <w:sz w:val="21"/>
+          <w:szCs w:val="21"/>
+        </w:rPr>
+      </w:pPr>
+    </w:p>
+    <w:p>
+      <w:pPr>
+        <w:pStyle w:val="ListParagraph"/>
+        <w:numPr>
+          <w:ilvl w:val="0"/>
+          <w:numId w:val="2"/>
+        </w:numPr>
+      </w:pPr>
+      <w:r>
+        <w:t xml:space="preserve">Of the 780 purchases in the supplied data file, there are 576 unique players identified having purchased one or more of the 183 unique items. 84% of the unique players are Male. While Male’s made a total of 652 purchases, the average purchase by a Male is slightly lower than female buyers or those of other non-disclosed gender.  </w:t>
+      </w:r>
+    </w:p>
+    <w:p>
+      <w:pPr>
+        <w:pStyle w:val="ListParagraph"/>
+        <w:numPr>
+          <w:ilvl w:val="0"/>
+          <w:numId w:val="2"/>
+        </w:numPr>
+      </w:pPr>
+      <w:r>
+        <w:t>Around 67%</w:t>
+      </w:r>
+      <w:r>
+        <w:t xml:space="preserve"> of items purchased</w:t>
+      </w:r>
+      <w:r>
+        <w:t xml:space="preserve"> </w:t>
+      </w:r>
+      <w:r>
+        <w:t xml:space="preserve">are by </w:t>
+      </w:r>
+      <w:r>
+        <w:t xml:space="preserve">66% of the </w:t>
+      </w:r>
+      <w:r>
+        <w:t>players</w:t>
+      </w:r>
+      <w:r>
+        <w:t>,</w:t>
+      </w:r>
+      <w:r>
+        <w:t xml:space="preserve"> </w:t>
+      </w:r>
+      <w:r>
+        <w:t xml:space="preserve">aged </w:t>
+      </w:r>
+      <w:r>
+        <w:t>between 15 and 24 years</w:t>
+      </w:r>
+      <w:r>
+        <w:t xml:space="preserve"> old. These purchases total over $1600, or 67% of the total purchases, at the average price of $3</w:t>
+      </w:r>
+      <w:r>
+        <w:t>.05</w:t>
+      </w:r>
+      <w:r>
+        <w:t xml:space="preserve"> per item.</w:t>
+      </w:r>
+      <w:r>
+        <w:t xml:space="preserve"> So, about two thirds of sales are single purchases of no more than $3 by players aged between 15 and 24 years old. </w:t>
+      </w:r>
+    </w:p>
+    <w:p>
+      <w:pPr>
+        <w:pStyle w:val="ListParagraph"/>
+        <w:numPr>
+          <w:ilvl w:val="0"/>
+          <w:numId w:val="2"/>
+        </w:numPr>
+      </w:pPr>
+      <w:r>
+        <w:t>The top spenders buy 3 to 5 items valued between $2.50 and $3.86 per item. While the most popular items sold are valued between $3.50 and $4.90 each, with the top 5 constituting about 7% of the total sales.</w:t>
+      </w:r>
+    </w:p>
+    <w:p/>
+    <w:p>
+      <w:r>
+        <w:t>Summary;</w:t>
+      </w:r>
+    </w:p>
+    <w:p>
+      <w:r>
+        <w:t xml:space="preserve">Based on in-game purchases or game store sales data, mobile games such as League of Legends (or in this case Heroes Of </w:t>
+      </w:r>
+      <w:proofErr w:type="spellStart"/>
+      <w:r>
+        <w:t>Pymoli</w:t>
+      </w:r>
+      <w:proofErr w:type="spellEnd"/>
+      <w:r>
+        <w:t xml:space="preserve">) tend to generate at least three times the typical income of $1 purchase price games, where the demographic of least two thirds being males and/or aged between 15 and 24 are willing to pay at least $3 on items to improve their game experience. Less than 10% of in-game purchases exceed $3.50, so while the most popular items may be more profitable, they are less significant </w:t>
+      </w:r>
+      <w:r>
+        <w:t>compared with</w:t>
+      </w:r>
+      <w:r>
+        <w:t xml:space="preserve"> sales for $3 items. For Heroes </w:t>
+      </w:r>
+      <w:proofErr w:type="gramStart"/>
+      <w:r>
+        <w:t>Of</w:t>
+      </w:r>
+      <w:proofErr w:type="gramEnd"/>
+      <w:r>
+        <w:t xml:space="preserve"> </w:t>
+      </w:r>
+      <w:proofErr w:type="spellStart"/>
+      <w:r>
+        <w:t>Pymoli</w:t>
+      </w:r>
+      <w:proofErr w:type="spellEnd"/>
+      <w:r>
+        <w:t>, there is a clear target audience and value point</w:t>
+      </w:r>
+      <w:r>
+        <w:t xml:space="preserve"> for in-game/store item sales. But without knowing how many players didn’t buy items over a similar known time frame, it is difficult to determine if item purchases are actually relevant to the total game revenue (incomplete information</w:t>
+      </w:r>
       <w:bookmarkStart w:id="0" w:name="_GoBack"/>
       <w:bookmarkEnd w:id="0"/>
+      <w:r>
+        <w:t>).</w:t>
+      </w:r>
+      <w:r>
+        <w:t xml:space="preserve">  </w:t>
+      </w:r>
     </w:p>
+    <w:p/>
     <w:sectPr>
       <w:pgSz w:w="12240" w:h="15840"/>
       <w:pgMar w:top="1440" w:right="1440" w:bottom="1440" w:left="1440" w:header="720" w:footer="720" w:gutter="0"/>
@@ -295,8 +413,102 @@
       </w:rPr>
     </w:lvl>
   </w:abstractNum>
+  <w:abstractNum w:abstractNumId="1" w15:restartNumberingAfterBreak="0">
+    <w:nsid w:val="6DBB7C00"/>
+    <w:multiLevelType w:val="hybridMultilevel"/>
+    <w:tmpl w:val="9014F5D4"/>
+    <w:lvl w:ilvl="0" w:tplc="0B1C8C7A">
+      <w:start w:val="1"/>
+      <w:numFmt w:val="decimal"/>
+      <w:lvlText w:val="%1)"/>
+      <w:lvlJc w:val="left"/>
+      <w:pPr>
+        <w:ind w:left="720" w:hanging="360"/>
+      </w:pPr>
+      <w:rPr>
+        <w:rFonts w:ascii="Helvetica" w:eastAsia="Times New Roman" w:hAnsi="Helvetica" w:cs="Helvetica" w:hint="default"/>
+        <w:color w:val="000000"/>
+        <w:sz w:val="21"/>
+      </w:rPr>
+    </w:lvl>
+    <w:lvl w:ilvl="1" w:tplc="04090019" w:tentative="1">
+      <w:start w:val="1"/>
+      <w:numFmt w:val="lowerLetter"/>
+      <w:lvlText w:val="%2."/>
+      <w:lvlJc w:val="left"/>
+      <w:pPr>
+        <w:ind w:left="1440" w:hanging="360"/>
+      </w:pPr>
+    </w:lvl>
+    <w:lvl w:ilvl="2" w:tplc="0409001B" w:tentative="1">
+      <w:start w:val="1"/>
+      <w:numFmt w:val="lowerRoman"/>
+      <w:lvlText w:val="%3."/>
+      <w:lvlJc w:val="right"/>
+      <w:pPr>
+        <w:ind w:left="2160" w:hanging="180"/>
+      </w:pPr>
+    </w:lvl>
+    <w:lvl w:ilvl="3" w:tplc="0409000F" w:tentative="1">
+      <w:start w:val="1"/>
+      <w:numFmt w:val="decimal"/>
+      <w:lvlText w:val="%4."/>
+      <w:lvlJc w:val="left"/>
+      <w:pPr>
+        <w:ind w:left="2880" w:hanging="360"/>
+      </w:pPr>
+    </w:lvl>
+    <w:lvl w:ilvl="4" w:tplc="04090019" w:tentative="1">
+      <w:start w:val="1"/>
+      <w:numFmt w:val="lowerLetter"/>
+      <w:lvlText w:val="%5."/>
+      <w:lvlJc w:val="left"/>
+      <w:pPr>
+        <w:ind w:left="3600" w:hanging="360"/>
+      </w:pPr>
+    </w:lvl>
+    <w:lvl w:ilvl="5" w:tplc="0409001B" w:tentative="1">
+      <w:start w:val="1"/>
+      <w:numFmt w:val="lowerRoman"/>
+      <w:lvlText w:val="%6."/>
+      <w:lvlJc w:val="right"/>
+      <w:pPr>
+        <w:ind w:left="4320" w:hanging="180"/>
+      </w:pPr>
+    </w:lvl>
+    <w:lvl w:ilvl="6" w:tplc="0409000F" w:tentative="1">
+      <w:start w:val="1"/>
+      <w:numFmt w:val="decimal"/>
+      <w:lvlText w:val="%7."/>
+      <w:lvlJc w:val="left"/>
+      <w:pPr>
+        <w:ind w:left="5040" w:hanging="360"/>
+      </w:pPr>
+    </w:lvl>
+    <w:lvl w:ilvl="7" w:tplc="04090019" w:tentative="1">
+      <w:start w:val="1"/>
+      <w:numFmt w:val="lowerLetter"/>
+      <w:lvlText w:val="%8."/>
+      <w:lvlJc w:val="left"/>
+      <w:pPr>
+        <w:ind w:left="5760" w:hanging="360"/>
+      </w:pPr>
+    </w:lvl>
+    <w:lvl w:ilvl="8" w:tplc="0409001B" w:tentative="1">
+      <w:start w:val="1"/>
+      <w:numFmt w:val="lowerRoman"/>
+      <w:lvlText w:val="%9."/>
+      <w:lvlJc w:val="right"/>
+      <w:pPr>
+        <w:ind w:left="6480" w:hanging="180"/>
+      </w:pPr>
+    </w:lvl>
+  </w:abstractNum>
   <w:num w:numId="1">
     <w:abstractNumId w:val="0"/>
+  </w:num>
+  <w:num w:numId="2">
+    <w:abstractNumId w:val="1"/>
   </w:num>
 </w:numbering>
 </file>
@@ -775,6 +987,17 @@
       <w:szCs w:val="24"/>
     </w:rPr>
   </w:style>
+  <w:style w:type="paragraph" w:styleId="ListParagraph">
+    <w:name w:val="List Paragraph"/>
+    <w:basedOn w:val="Normal"/>
+    <w:uiPriority w:val="34"/>
+    <w:qFormat/>
+    <w:rsid w:val="00131CCF"/>
+    <w:pPr>
+      <w:ind w:left="720"/>
+      <w:contextualSpacing/>
+    </w:pPr>
+  </w:style>
 </w:styles>
 </file>
 
